--- a/开发文档/遗传算法/遗传算法代码设计.docx
+++ b/开发文档/遗传算法/遗传算法代码设计.docx
@@ -28,6 +28,11 @@
     <w:sdt>
       <w:sdtPr>
         <w:rPr>
+          <w:rFonts w:ascii="华文楷体" w:eastAsia="华文楷体" w:hAnsi="华文楷体" w:cstheme="minorBidi"/>
+          <w:color w:val="auto"/>
+          <w:kern w:val="2"/>
+          <w:sz w:val="21"/>
+          <w:szCs w:val="22"/>
           <w:lang w:val="zh-CN"/>
         </w:rPr>
         <w:id w:val="1030379549"/>
@@ -38,13 +43,8 @@
       </w:sdtPr>
       <w:sdtEndPr>
         <w:rPr>
-          <w:rFonts w:ascii="华文楷体" w:eastAsia="华文楷体" w:hAnsi="华文楷体" w:cstheme="minorBidi"/>
           <w:b/>
           <w:bCs/>
-          <w:color w:val="auto"/>
-          <w:kern w:val="2"/>
-          <w:sz w:val="21"/>
-          <w:szCs w:val="22"/>
         </w:rPr>
       </w:sdtEndPr>
       <w:sdtContent>
@@ -79,7 +79,7 @@
           <w:r>
             <w:fldChar w:fldCharType="separate"/>
           </w:r>
-          <w:hyperlink w:anchor="_Toc90802204" w:history="1">
+          <w:hyperlink w:anchor="_Toc90837721" w:history="1">
             <w:r>
               <w:rPr>
                 <w:rStyle w:val="a8"/>
@@ -106,7 +106,7 @@
                 <w:noProof/>
                 <w:webHidden/>
               </w:rPr>
-              <w:instrText xml:space="preserve"> PAGEREF _Toc90802204 \h </w:instrText>
+              <w:instrText xml:space="preserve"> PAGEREF _Toc90837721 \h </w:instrText>
             </w:r>
             <w:r>
               <w:rPr>
@@ -148,7 +148,7 @@
               <w:noProof/>
             </w:rPr>
           </w:pPr>
-          <w:hyperlink w:anchor="_Toc90802205" w:history="1">
+          <w:hyperlink w:anchor="_Toc90837722" w:history="1">
             <w:r>
               <w:rPr>
                 <w:rStyle w:val="a8"/>
@@ -176,7 +176,7 @@
                 <w:noProof/>
                 <w:webHidden/>
               </w:rPr>
-              <w:instrText xml:space="preserve"> PAGEREF _Toc90802205 \h </w:instrText>
+              <w:instrText xml:space="preserve"> PAGEREF _Toc90837722 \h </w:instrText>
             </w:r>
             <w:r>
               <w:rPr>
@@ -218,7 +218,7 @@
               <w:noProof/>
             </w:rPr>
           </w:pPr>
-          <w:hyperlink w:anchor="_Toc90802206" w:history="1">
+          <w:hyperlink w:anchor="_Toc90837723" w:history="1">
             <w:r>
               <w:rPr>
                 <w:rStyle w:val="a8"/>
@@ -245,7 +245,7 @@
                 <w:noProof/>
                 <w:webHidden/>
               </w:rPr>
-              <w:instrText xml:space="preserve"> PAGEREF _Toc90802206 \h </w:instrText>
+              <w:instrText xml:space="preserve"> PAGEREF _Toc90837723 \h </w:instrText>
             </w:r>
             <w:r>
               <w:rPr>
@@ -287,7 +287,7 @@
               <w:noProof/>
             </w:rPr>
           </w:pPr>
-          <w:hyperlink w:anchor="_Toc90802207" w:history="1">
+          <w:hyperlink w:anchor="_Toc90837724" w:history="1">
             <w:r>
               <w:rPr>
                 <w:rStyle w:val="a8"/>
@@ -314,7 +314,7 @@
                 <w:noProof/>
                 <w:webHidden/>
               </w:rPr>
-              <w:instrText xml:space="preserve"> PAGEREF _Toc90802207 \h </w:instrText>
+              <w:instrText xml:space="preserve"> PAGEREF _Toc90837724 \h </w:instrText>
             </w:r>
             <w:r>
               <w:rPr>
@@ -334,7 +334,7 @@
                 <w:noProof/>
                 <w:webHidden/>
               </w:rPr>
-              <w:t>2</w:t>
+              <w:t>3</w:t>
             </w:r>
             <w:r>
               <w:rPr>
@@ -356,7 +356,7 @@
               <w:noProof/>
             </w:rPr>
           </w:pPr>
-          <w:hyperlink w:anchor="_Toc90802208" w:history="1">
+          <w:hyperlink w:anchor="_Toc90837725" w:history="1">
             <w:r>
               <w:rPr>
                 <w:rStyle w:val="a8"/>
@@ -383,7 +383,7 @@
                 <w:noProof/>
                 <w:webHidden/>
               </w:rPr>
-              <w:instrText xml:space="preserve"> PAGEREF _Toc90802208 \h </w:instrText>
+              <w:instrText xml:space="preserve"> PAGEREF _Toc90837725 \h </w:instrText>
             </w:r>
             <w:r>
               <w:rPr>
@@ -425,7 +425,7 @@
               <w:noProof/>
             </w:rPr>
           </w:pPr>
-          <w:hyperlink w:anchor="_Toc90802209" w:history="1">
+          <w:hyperlink w:anchor="_Toc90837726" w:history="1">
             <w:r>
               <w:rPr>
                 <w:rStyle w:val="a8"/>
@@ -452,7 +452,7 @@
                 <w:noProof/>
                 <w:webHidden/>
               </w:rPr>
-              <w:instrText xml:space="preserve"> PAGEREF _Toc90802209 \h </w:instrText>
+              <w:instrText xml:space="preserve"> PAGEREF _Toc90837726 \h </w:instrText>
             </w:r>
             <w:r>
               <w:rPr>
@@ -494,7 +494,7 @@
               <w:noProof/>
             </w:rPr>
           </w:pPr>
-          <w:hyperlink w:anchor="_Toc90802210" w:history="1">
+          <w:hyperlink w:anchor="_Toc90837727" w:history="1">
             <w:r>
               <w:rPr>
                 <w:rStyle w:val="a8"/>
@@ -521,7 +521,7 @@
                 <w:noProof/>
                 <w:webHidden/>
               </w:rPr>
-              <w:instrText xml:space="preserve"> PAGEREF _Toc90802210 \h </w:instrText>
+              <w:instrText xml:space="preserve"> PAGEREF _Toc90837727 \h </w:instrText>
             </w:r>
             <w:r>
               <w:rPr>
@@ -563,7 +563,7 @@
               <w:noProof/>
             </w:rPr>
           </w:pPr>
-          <w:hyperlink w:anchor="_Toc90802211" w:history="1">
+          <w:hyperlink w:anchor="_Toc90837728" w:history="1">
             <w:r>
               <w:rPr>
                 <w:rStyle w:val="a8"/>
@@ -590,7 +590,7 @@
                 <w:noProof/>
                 <w:webHidden/>
               </w:rPr>
-              <w:instrText xml:space="preserve"> PAGEREF _Toc90802211 \h </w:instrText>
+              <w:instrText xml:space="preserve"> PAGEREF _Toc90837728 \h </w:instrText>
             </w:r>
             <w:r>
               <w:rPr>
@@ -611,6 +611,75 @@
                 <w:webHidden/>
               </w:rPr>
               <w:t>4</w:t>
+            </w:r>
+            <w:r>
+              <w:rPr>
+                <w:noProof/>
+                <w:webHidden/>
+              </w:rPr>
+              <w:fldChar w:fldCharType="end"/>
+            </w:r>
+          </w:hyperlink>
+        </w:p>
+        <w:p>
+          <w:pPr>
+            <w:pStyle w:val="TOC2"/>
+            <w:tabs>
+              <w:tab w:val="right" w:leader="dot" w:pos="8296"/>
+            </w:tabs>
+            <w:rPr>
+              <w:rFonts w:asciiTheme="minorHAnsi" w:eastAsiaTheme="minorEastAsia" w:hAnsiTheme="minorHAnsi"/>
+              <w:noProof/>
+            </w:rPr>
+          </w:pPr>
+          <w:hyperlink w:anchor="_Toc90837729" w:history="1">
+            <w:r>
+              <w:rPr>
+                <w:rStyle w:val="a8"/>
+                <w:noProof/>
+              </w:rPr>
+              <w:t>流程图</w:t>
+            </w:r>
+            <w:r>
+              <w:rPr>
+                <w:noProof/>
+                <w:webHidden/>
+              </w:rPr>
+              <w:tab/>
+            </w:r>
+            <w:r>
+              <w:rPr>
+                <w:noProof/>
+                <w:webHidden/>
+              </w:rPr>
+              <w:fldChar w:fldCharType="begin"/>
+            </w:r>
+            <w:r>
+              <w:rPr>
+                <w:noProof/>
+                <w:webHidden/>
+              </w:rPr>
+              <w:instrText xml:space="preserve"> PAGEREF _Toc90837729 \h </w:instrText>
+            </w:r>
+            <w:r>
+              <w:rPr>
+                <w:noProof/>
+                <w:webHidden/>
+              </w:rPr>
+            </w:r>
+            <w:r>
+              <w:rPr>
+                <w:noProof/>
+                <w:webHidden/>
+              </w:rPr>
+              <w:fldChar w:fldCharType="separate"/>
+            </w:r>
+            <w:r>
+              <w:rPr>
+                <w:noProof/>
+                <w:webHidden/>
+              </w:rPr>
+              <w:t>5</w:t>
             </w:r>
             <w:r>
               <w:rPr>
@@ -638,7 +707,6 @@
         <w:jc w:val="center"/>
         <w:rPr>
           <w:rStyle w:val="a3"/>
-          <w:rFonts w:hint="eastAsia"/>
           <w:i w:val="0"/>
           <w:iCs w:val="0"/>
           <w:sz w:val="52"/>
@@ -653,7 +721,7 @@
       <w:r>
         <w:tab/>
       </w:r>
-      <w:bookmarkStart w:id="0" w:name="_Toc90802204"/>
+      <w:bookmarkStart w:id="0" w:name="_Toc90837721"/>
       <w:r>
         <w:rPr>
           <w:rFonts w:hint="eastAsia"/>
@@ -692,11 +760,6 @@
       </w:r>
     </w:p>
     <w:p>
-      <w:pPr>
-        <w:rPr>
-          <w:rFonts w:hint="eastAsia"/>
-        </w:rPr>
-      </w:pPr>
       <w:r>
         <w:tab/>
       </w:r>
@@ -730,7 +793,15 @@
     </w:p>
     <w:p>
       <w:r>
-        <w:t>class  GeneFloat{</w:t>
+        <w:t xml:space="preserve">class  </w:t>
+      </w:r>
+      <w:proofErr w:type="spellStart"/>
+      <w:r>
+        <w:t>GeneFloat</w:t>
+      </w:r>
+      <w:proofErr w:type="spellEnd"/>
+      <w:r>
+        <w:t>{</w:t>
       </w:r>
     </w:p>
     <w:p>
@@ -746,7 +817,30 @@
     <w:p>
       <w:r>
         <w:tab/>
-        <w:t>GeneFloat(double minV, double maxV, double eps);</w:t>
+      </w:r>
+      <w:proofErr w:type="spellStart"/>
+      <w:r>
+        <w:t>GeneFloat</w:t>
+      </w:r>
+      <w:proofErr w:type="spellEnd"/>
+      <w:r>
+        <w:t xml:space="preserve">(double </w:t>
+      </w:r>
+      <w:proofErr w:type="spellStart"/>
+      <w:r>
+        <w:t>minV</w:t>
+      </w:r>
+      <w:proofErr w:type="spellEnd"/>
+      <w:r>
+        <w:t xml:space="preserve">, double </w:t>
+      </w:r>
+      <w:proofErr w:type="spellStart"/>
+      <w:r>
+        <w:t>maxV</w:t>
+      </w:r>
+      <w:proofErr w:type="spellEnd"/>
+      <w:r>
+        <w:t>, double eps);</w:t>
       </w:r>
     </w:p>
     <w:p>
@@ -781,7 +875,15 @@
     <w:p>
       <w:r>
         <w:tab/>
-        <w:t>void initGene();</w:t>
+        <w:t xml:space="preserve">void </w:t>
+      </w:r>
+      <w:proofErr w:type="spellStart"/>
+      <w:r>
+        <w:t>initGene</w:t>
+      </w:r>
+      <w:proofErr w:type="spellEnd"/>
+      <w:r>
+        <w:t>();</w:t>
       </w:r>
     </w:p>
     <w:p/>
@@ -819,13 +921,13 @@
     <w:p/>
     <w:p>
       <w:r>
+        <w:lastRenderedPageBreak/>
         <w:tab/>
         <w:t>/**</w:t>
       </w:r>
     </w:p>
     <w:p>
       <w:r>
-        <w:lastRenderedPageBreak/>
         <w:tab/>
         <w:t xml:space="preserve"> * @brief </w:t>
       </w:r>
@@ -898,7 +1000,31 @@
     <w:p>
       <w:r>
         <w:tab/>
-        <w:t>static void cross(const GeneFloat &amp; father, const GeneFloat &amp; mother , GeneFloat &amp; child);</w:t>
+        <w:t xml:space="preserve">static void cross(const </w:t>
+      </w:r>
+      <w:proofErr w:type="spellStart"/>
+      <w:r>
+        <w:t>GeneFloat</w:t>
+      </w:r>
+      <w:proofErr w:type="spellEnd"/>
+      <w:r>
+        <w:t xml:space="preserve"> &amp; father, const </w:t>
+      </w:r>
+      <w:proofErr w:type="spellStart"/>
+      <w:r>
+        <w:t>GeneFloat</w:t>
+      </w:r>
+      <w:proofErr w:type="spellEnd"/>
+      <w:r>
+        <w:t xml:space="preserve"> &amp; mother , </w:t>
+      </w:r>
+      <w:proofErr w:type="spellStart"/>
+      <w:r>
+        <w:t>GeneFloat</w:t>
+      </w:r>
+      <w:proofErr w:type="spellEnd"/>
+      <w:r>
+        <w:t xml:space="preserve"> &amp; child);</w:t>
       </w:r>
     </w:p>
     <w:p/>
@@ -911,7 +1037,15 @@
     <w:p>
       <w:r>
         <w:tab/>
-        <w:t>double            m_minV;///&lt;</w:t>
+        <w:t xml:space="preserve">double            </w:t>
+      </w:r>
+      <w:proofErr w:type="spellStart"/>
+      <w:r>
+        <w:t>m_minV</w:t>
+      </w:r>
+      <w:proofErr w:type="spellEnd"/>
+      <w:r>
+        <w:t>;///&lt;</w:t>
       </w:r>
       <w:r>
         <w:rPr>
@@ -933,7 +1067,15 @@
       </w:r>
       <w:r>
         <w:tab/>
-        <w:t xml:space="preserve">  m_maxV;///&lt;</w:t>
+        <w:t xml:space="preserve">  </w:t>
+      </w:r>
+      <w:proofErr w:type="spellStart"/>
+      <w:r>
+        <w:t>m_maxV</w:t>
+      </w:r>
+      <w:proofErr w:type="spellEnd"/>
+      <w:r>
+        <w:t>;///&lt;</w:t>
       </w:r>
       <w:r>
         <w:rPr>
@@ -955,7 +1097,15 @@
       </w:r>
       <w:r>
         <w:tab/>
-        <w:t xml:space="preserve">  m_eps;///&lt;</w:t>
+        <w:t xml:space="preserve">  </w:t>
+      </w:r>
+      <w:proofErr w:type="spellStart"/>
+      <w:r>
+        <w:t>m_eps</w:t>
+      </w:r>
+      <w:proofErr w:type="spellEnd"/>
+      <w:r>
+        <w:t>;///&lt;</w:t>
       </w:r>
       <w:r>
         <w:rPr>
@@ -977,7 +1127,15 @@
       </w:r>
       <w:r>
         <w:tab/>
-        <w:t xml:space="preserve">  m_rate;///&lt;</w:t>
+        <w:t xml:space="preserve">  </w:t>
+      </w:r>
+      <w:proofErr w:type="spellStart"/>
+      <w:r>
+        <w:t>m_rate</w:t>
+      </w:r>
+      <w:proofErr w:type="spellEnd"/>
+      <w:r>
+        <w:t>;///&lt;</w:t>
       </w:r>
       <w:r>
         <w:rPr>
@@ -1006,8 +1164,13 @@
       <w:r>
         <w:t xml:space="preserve">  </w:t>
       </w:r>
-      <w:r>
-        <w:t>m_lenGene;///&lt;</w:t>
+      <w:proofErr w:type="spellStart"/>
+      <w:r>
+        <w:t>m_lenGene</w:t>
+      </w:r>
+      <w:proofErr w:type="spellEnd"/>
+      <w:r>
+        <w:t>;///&lt;</w:t>
       </w:r>
       <w:r>
         <w:rPr>
@@ -1024,8 +1187,13 @@
       <w:r>
         <w:t xml:space="preserve">     </w:t>
       </w:r>
-      <w:r>
-        <w:t>m_gene;///&lt;</w:t>
+      <w:proofErr w:type="spellStart"/>
+      <w:r>
+        <w:t>m_gene</w:t>
+      </w:r>
+      <w:proofErr w:type="spellEnd"/>
+      <w:r>
+        <w:t>;///&lt;</w:t>
       </w:r>
       <w:r>
         <w:rPr>
@@ -1046,7 +1214,7 @@
           <w:shd w:val="pct15" w:color="auto" w:fill="FFFFFF"/>
         </w:rPr>
       </w:pPr>
-      <w:bookmarkStart w:id="1" w:name="_Toc90802205"/>
+      <w:bookmarkStart w:id="1" w:name="_Toc90837722"/>
       <w:r>
         <w:rPr>
           <w:rFonts w:hint="eastAsia"/>
@@ -1060,7 +1228,7 @@
       <w:pPr>
         <w:pStyle w:val="2"/>
       </w:pPr>
-      <w:bookmarkStart w:id="2" w:name="_Toc90802206"/>
+      <w:bookmarkStart w:id="2" w:name="_Toc90837723"/>
       <w:r>
         <w:rPr>
           <w:rFonts w:hint="eastAsia"/>
@@ -1070,11 +1238,6 @@
       <w:bookmarkEnd w:id="2"/>
     </w:p>
     <w:p>
-      <w:pPr>
-        <w:rPr>
-          <w:rFonts w:hint="eastAsia"/>
-        </w:rPr>
-      </w:pPr>
       <w:r>
         <w:tab/>
       </w:r>
@@ -1084,9 +1247,11 @@
         </w:rPr>
         <w:t>基因序列的第</w:t>
       </w:r>
+      <w:proofErr w:type="spellStart"/>
       <w:r>
         <w:t>i</w:t>
       </w:r>
+      <w:proofErr w:type="spellEnd"/>
       <w:r>
         <w:rPr>
           <w:rFonts w:hint="eastAsia"/>
@@ -1112,17 +1277,39 @@
         <w:rPr>
           <w:rFonts w:hint="eastAsia"/>
         </w:rPr>
-        <w:t>2的i次方</w:t>
-      </w:r>
-      <w:r>
-        <w:rPr>
-          <w:rFonts w:hint="eastAsia"/>
-        </w:rPr>
-        <w:t>*m</w:t>
+        <w:t>2的</w:t>
+      </w:r>
+      <w:proofErr w:type="spellStart"/>
+      <w:r>
+        <w:rPr>
+          <w:rFonts w:hint="eastAsia"/>
+        </w:rPr>
+        <w:t>i</w:t>
+      </w:r>
+      <w:proofErr w:type="spellEnd"/>
+      <w:r>
+        <w:rPr>
+          <w:rFonts w:hint="eastAsia"/>
+        </w:rPr>
+        <w:t>次方</w:t>
+      </w:r>
+      <w:r>
+        <w:rPr>
+          <w:rFonts w:hint="eastAsia"/>
+        </w:rPr>
+        <w:t>*</w:t>
+      </w:r>
+      <w:proofErr w:type="spellStart"/>
+      <w:r>
+        <w:rPr>
+          <w:rFonts w:hint="eastAsia"/>
+        </w:rPr>
+        <w:t>m</w:t>
       </w:r>
       <w:r>
         <w:t>_rate</w:t>
       </w:r>
+      <w:proofErr w:type="spellEnd"/>
       <w:r>
         <w:rPr>
           <w:rFonts w:hint="eastAsia"/>
@@ -1133,7 +1320,21 @@
         <w:rPr>
           <w:rFonts w:hint="eastAsia"/>
         </w:rPr>
-        <w:t>第i位的b</w:t>
+        <w:t>第</w:t>
+      </w:r>
+      <w:proofErr w:type="spellStart"/>
+      <w:r>
+        <w:rPr>
+          <w:rFonts w:hint="eastAsia"/>
+        </w:rPr>
+        <w:t>i</w:t>
+      </w:r>
+      <w:proofErr w:type="spellEnd"/>
+      <w:r>
+        <w:rPr>
+          <w:rFonts w:hint="eastAsia"/>
+        </w:rPr>
+        <w:t>位的b</w:t>
       </w:r>
       <w:r>
         <w:t>ool</w:t>
@@ -1151,12 +1352,34 @@
         <w:rPr>
           <w:rFonts w:hint="eastAsia"/>
         </w:rPr>
-        <w:t>e时，则结果加上2的i次方</w:t>
-      </w:r>
-    </w:p>
-    <w:p>
-      <w:r>
-        <w:t>double GeneFloat::translate() {</w:t>
+        <w:t>e时，则结果加上2的</w:t>
+      </w:r>
+      <w:proofErr w:type="spellStart"/>
+      <w:r>
+        <w:rPr>
+          <w:rFonts w:hint="eastAsia"/>
+        </w:rPr>
+        <w:t>i</w:t>
+      </w:r>
+      <w:proofErr w:type="spellEnd"/>
+      <w:r>
+        <w:rPr>
+          <w:rFonts w:hint="eastAsia"/>
+        </w:rPr>
+        <w:t>次方</w:t>
+      </w:r>
+    </w:p>
+    <w:p>
+      <w:r>
+        <w:t xml:space="preserve">double </w:t>
+      </w:r>
+      <w:proofErr w:type="spellStart"/>
+      <w:r>
+        <w:t>GeneFloat</w:t>
+      </w:r>
+      <w:proofErr w:type="spellEnd"/>
+      <w:r>
+        <w:t>::translate() {</w:t>
       </w:r>
     </w:p>
     <w:p>
@@ -1168,28 +1391,92 @@
     <w:p>
       <w:r>
         <w:tab/>
-        <w:t>for (int i = 0; i &lt; m_lenGene; ++i) {</w:t>
-      </w:r>
-    </w:p>
-    <w:p>
-      <w:r>
-        <w:tab/>
-      </w:r>
-      <w:r>
-        <w:tab/>
-        <w:t>if (m_gene[i])</w:t>
-      </w:r>
-    </w:p>
-    <w:p>
-      <w:r>
-        <w:tab/>
-      </w:r>
-      <w:r>
-        <w:tab/>
-      </w:r>
-      <w:r>
-        <w:tab/>
-        <w:t>result += std::pow(2.0, i)*m_eps;</w:t>
+        <w:t xml:space="preserve">for (int </w:t>
+      </w:r>
+      <w:proofErr w:type="spellStart"/>
+      <w:r>
+        <w:t>i</w:t>
+      </w:r>
+      <w:proofErr w:type="spellEnd"/>
+      <w:r>
+        <w:t xml:space="preserve"> = 0; </w:t>
+      </w:r>
+      <w:proofErr w:type="spellStart"/>
+      <w:r>
+        <w:t>i</w:t>
+      </w:r>
+      <w:proofErr w:type="spellEnd"/>
+      <w:r>
+        <w:t xml:space="preserve"> &lt; </w:t>
+      </w:r>
+      <w:proofErr w:type="spellStart"/>
+      <w:r>
+        <w:t>m_lenGene</w:t>
+      </w:r>
+      <w:proofErr w:type="spellEnd"/>
+      <w:r>
+        <w:t>; ++</w:t>
+      </w:r>
+      <w:proofErr w:type="spellStart"/>
+      <w:r>
+        <w:t>i</w:t>
+      </w:r>
+      <w:proofErr w:type="spellEnd"/>
+      <w:r>
+        <w:t>) {</w:t>
+      </w:r>
+    </w:p>
+    <w:p>
+      <w:r>
+        <w:tab/>
+      </w:r>
+      <w:r>
+        <w:tab/>
+        <w:t>if (</w:t>
+      </w:r>
+      <w:proofErr w:type="spellStart"/>
+      <w:r>
+        <w:t>m_gene</w:t>
+      </w:r>
+      <w:proofErr w:type="spellEnd"/>
+      <w:r>
+        <w:t>[</w:t>
+      </w:r>
+      <w:proofErr w:type="spellStart"/>
+      <w:r>
+        <w:t>i</w:t>
+      </w:r>
+      <w:proofErr w:type="spellEnd"/>
+      <w:r>
+        <w:t>])</w:t>
+      </w:r>
+    </w:p>
+    <w:p>
+      <w:r>
+        <w:tab/>
+      </w:r>
+      <w:r>
+        <w:tab/>
+      </w:r>
+      <w:r>
+        <w:tab/>
+        <w:t xml:space="preserve">result += std::pow(2.0, </w:t>
+      </w:r>
+      <w:proofErr w:type="spellStart"/>
+      <w:r>
+        <w:t>i</w:t>
+      </w:r>
+      <w:proofErr w:type="spellEnd"/>
+      <w:r>
+        <w:t>)*</w:t>
+      </w:r>
+      <w:proofErr w:type="spellStart"/>
+      <w:r>
+        <w:t>m_eps</w:t>
+      </w:r>
+      <w:proofErr w:type="spellEnd"/>
+      <w:r>
+        <w:t>;</w:t>
       </w:r>
     </w:p>
     <w:p>
@@ -1201,7 +1488,15 @@
     <w:p>
       <w:r>
         <w:tab/>
-        <w:t>result *= m_rate;///&lt;这里看上去很怪，但我是为了解决后续的汉明悬崖问题而保留的设计</w:t>
+        <w:t xml:space="preserve">result *= </w:t>
+      </w:r>
+      <w:proofErr w:type="spellStart"/>
+      <w:r>
+        <w:t>m_rate</w:t>
+      </w:r>
+      <w:proofErr w:type="spellEnd"/>
+      <w:r>
+        <w:t>;///&lt;这里看上去很怪，但我是为了解决后续的汉明悬崖问题而保留的设计</w:t>
       </w:r>
     </w:p>
     <w:p>
@@ -1220,7 +1515,7 @@
       <w:pPr>
         <w:pStyle w:val="2"/>
       </w:pPr>
-      <w:bookmarkStart w:id="3" w:name="_Toc90802207"/>
+      <w:bookmarkStart w:id="3" w:name="_Toc90837724"/>
       <w:r>
         <w:rPr>
           <w:rFonts w:hint="eastAsia"/>
@@ -1231,11 +1526,6 @@
       <w:bookmarkEnd w:id="3"/>
     </w:p>
     <w:p>
-      <w:pPr>
-        <w:rPr>
-          <w:rFonts w:hint="eastAsia"/>
-        </w:rPr>
-      </w:pPr>
       <w:r>
         <w:tab/>
       </w:r>
@@ -1261,8 +1551,13 @@
         <w:t xml:space="preserve">采用父本的基因 </w:t>
       </w:r>
       <w:r>
-        <w:t>[randnum,len</w:t>
-      </w:r>
+        <w:t>[</w:t>
+      </w:r>
+      <w:proofErr w:type="spellStart"/>
+      <w:r>
+        <w:t>randnum,len</w:t>
+      </w:r>
+      <w:proofErr w:type="spellEnd"/>
       <w:r>
         <w:t>)</w:t>
       </w:r>
@@ -1275,13 +1570,53 @@
     </w:p>
     <w:p>
       <w:r>
-        <w:t>void GeneFloat::cross(const GeneFloat&amp; father, const GeneFloat&amp; mother, GeneFloat&amp; child1) {</w:t>
-      </w:r>
-    </w:p>
-    <w:p>
-      <w:r>
-        <w:tab/>
-        <w:t>int randid = rand(</w:t>
+        <w:t xml:space="preserve">void </w:t>
+      </w:r>
+      <w:proofErr w:type="spellStart"/>
+      <w:r>
+        <w:t>GeneFloat</w:t>
+      </w:r>
+      <w:proofErr w:type="spellEnd"/>
+      <w:r>
+        <w:t xml:space="preserve">::cross(const </w:t>
+      </w:r>
+      <w:proofErr w:type="spellStart"/>
+      <w:r>
+        <w:t>GeneFloat</w:t>
+      </w:r>
+      <w:proofErr w:type="spellEnd"/>
+      <w:r>
+        <w:t xml:space="preserve">&amp; father, const </w:t>
+      </w:r>
+      <w:proofErr w:type="spellStart"/>
+      <w:r>
+        <w:t>GeneFloat</w:t>
+      </w:r>
+      <w:proofErr w:type="spellEnd"/>
+      <w:r>
+        <w:t xml:space="preserve">&amp; mother, </w:t>
+      </w:r>
+      <w:proofErr w:type="spellStart"/>
+      <w:r>
+        <w:t>GeneFloat</w:t>
+      </w:r>
+      <w:proofErr w:type="spellEnd"/>
+      <w:r>
+        <w:t>&amp; child1) {</w:t>
+      </w:r>
+    </w:p>
+    <w:p>
+      <w:r>
+        <w:tab/>
+        <w:t xml:space="preserve">int </w:t>
+      </w:r>
+      <w:proofErr w:type="spellStart"/>
+      <w:r>
+        <w:t>randid</w:t>
+      </w:r>
+      <w:proofErr w:type="spellEnd"/>
+      <w:r>
+        <w:t xml:space="preserve"> = rand(</w:t>
       </w:r>
       <w:bookmarkStart w:id="4" w:name="_Hlk90801533"/>
       <w:r>
@@ -1289,28 +1624,100 @@
       </w:r>
       <w:bookmarkEnd w:id="4"/>
       <w:r>
-        <w:t>% father.m_lenGene;</w:t>
-      </w:r>
-    </w:p>
-    <w:p>
-      <w:r>
-        <w:tab/>
-        <w:t>int i;</w:t>
-      </w:r>
-    </w:p>
-    <w:p>
-      <w:r>
-        <w:tab/>
-        <w:t>for (i = 0; i &lt; randid; ++i) {</w:t>
-      </w:r>
-    </w:p>
-    <w:p>
-      <w:r>
-        <w:tab/>
-      </w:r>
-      <w:r>
-        <w:tab/>
-        <w:t>child1.m_gene[i] = father.m_gene[i];</w:t>
+        <w:t xml:space="preserve">% </w:t>
+      </w:r>
+      <w:proofErr w:type="spellStart"/>
+      <w:r>
+        <w:t>father.m_lenGene</w:t>
+      </w:r>
+      <w:proofErr w:type="spellEnd"/>
+      <w:r>
+        <w:t>;</w:t>
+      </w:r>
+    </w:p>
+    <w:p>
+      <w:r>
+        <w:tab/>
+        <w:t xml:space="preserve">int </w:t>
+      </w:r>
+      <w:proofErr w:type="spellStart"/>
+      <w:r>
+        <w:t>i</w:t>
+      </w:r>
+      <w:proofErr w:type="spellEnd"/>
+      <w:r>
+        <w:t>;</w:t>
+      </w:r>
+    </w:p>
+    <w:p>
+      <w:r>
+        <w:tab/>
+        <w:t>for (</w:t>
+      </w:r>
+      <w:proofErr w:type="spellStart"/>
+      <w:r>
+        <w:t>i</w:t>
+      </w:r>
+      <w:proofErr w:type="spellEnd"/>
+      <w:r>
+        <w:t xml:space="preserve"> = 0; </w:t>
+      </w:r>
+      <w:proofErr w:type="spellStart"/>
+      <w:r>
+        <w:t>i</w:t>
+      </w:r>
+      <w:proofErr w:type="spellEnd"/>
+      <w:r>
+        <w:t xml:space="preserve"> &lt; </w:t>
+      </w:r>
+      <w:proofErr w:type="spellStart"/>
+      <w:r>
+        <w:t>randid</w:t>
+      </w:r>
+      <w:proofErr w:type="spellEnd"/>
+      <w:r>
+        <w:t>; ++</w:t>
+      </w:r>
+      <w:proofErr w:type="spellStart"/>
+      <w:r>
+        <w:t>i</w:t>
+      </w:r>
+      <w:proofErr w:type="spellEnd"/>
+      <w:r>
+        <w:t>) {</w:t>
+      </w:r>
+    </w:p>
+    <w:p>
+      <w:r>
+        <w:tab/>
+      </w:r>
+      <w:r>
+        <w:tab/>
+        <w:t>child1.m_gene[</w:t>
+      </w:r>
+      <w:proofErr w:type="spellStart"/>
+      <w:r>
+        <w:t>i</w:t>
+      </w:r>
+      <w:proofErr w:type="spellEnd"/>
+      <w:r>
+        <w:t xml:space="preserve">] = </w:t>
+      </w:r>
+      <w:proofErr w:type="spellStart"/>
+      <w:r>
+        <w:t>father.m_gene</w:t>
+      </w:r>
+      <w:proofErr w:type="spellEnd"/>
+      <w:r>
+        <w:t>[</w:t>
+      </w:r>
+      <w:proofErr w:type="spellStart"/>
+      <w:r>
+        <w:t>i</w:t>
+      </w:r>
+      <w:proofErr w:type="spellEnd"/>
+      <w:r>
+        <w:t>];</w:t>
       </w:r>
     </w:p>
     <w:p>
@@ -1322,16 +1729,64 @@
     <w:p>
       <w:r>
         <w:tab/>
-        <w:t>for (; i &lt; father.m_lenGene; ++i) {</w:t>
-      </w:r>
-    </w:p>
-    <w:p>
-      <w:r>
-        <w:tab/>
-      </w:r>
-      <w:r>
-        <w:tab/>
-        <w:t>child1.m_gene[i] = mother.m_gene[i];</w:t>
+        <w:t xml:space="preserve">for (; </w:t>
+      </w:r>
+      <w:proofErr w:type="spellStart"/>
+      <w:r>
+        <w:t>i</w:t>
+      </w:r>
+      <w:proofErr w:type="spellEnd"/>
+      <w:r>
+        <w:t xml:space="preserve"> &lt; </w:t>
+      </w:r>
+      <w:proofErr w:type="spellStart"/>
+      <w:r>
+        <w:t>father.m_lenGene</w:t>
+      </w:r>
+      <w:proofErr w:type="spellEnd"/>
+      <w:r>
+        <w:t>; ++</w:t>
+      </w:r>
+      <w:proofErr w:type="spellStart"/>
+      <w:r>
+        <w:t>i</w:t>
+      </w:r>
+      <w:proofErr w:type="spellEnd"/>
+      <w:r>
+        <w:t>) {</w:t>
+      </w:r>
+    </w:p>
+    <w:p>
+      <w:r>
+        <w:tab/>
+      </w:r>
+      <w:r>
+        <w:tab/>
+        <w:t>child1.m_gene[</w:t>
+      </w:r>
+      <w:proofErr w:type="spellStart"/>
+      <w:r>
+        <w:t>i</w:t>
+      </w:r>
+      <w:proofErr w:type="spellEnd"/>
+      <w:r>
+        <w:t xml:space="preserve">] = </w:t>
+      </w:r>
+      <w:proofErr w:type="spellStart"/>
+      <w:r>
+        <w:t>mother.m_gene</w:t>
+      </w:r>
+      <w:proofErr w:type="spellEnd"/>
+      <w:r>
+        <w:t>[</w:t>
+      </w:r>
+      <w:proofErr w:type="spellStart"/>
+      <w:r>
+        <w:t>i</w:t>
+      </w:r>
+      <w:proofErr w:type="spellEnd"/>
+      <w:r>
+        <w:t>];</w:t>
       </w:r>
     </w:p>
     <w:p>
@@ -1349,7 +1804,7 @@
       <w:pPr>
         <w:pStyle w:val="2"/>
       </w:pPr>
-      <w:bookmarkStart w:id="5" w:name="_Toc90802208"/>
+      <w:bookmarkStart w:id="5" w:name="_Toc90837725"/>
       <w:r>
         <w:rPr>
           <w:rFonts w:hint="eastAsia"/>
@@ -1359,11 +1814,6 @@
       <w:bookmarkEnd w:id="5"/>
     </w:p>
     <w:p>
-      <w:pPr>
-        <w:rPr>
-          <w:rFonts w:hint="eastAsia"/>
-        </w:rPr>
-      </w:pPr>
       <w:r>
         <w:tab/>
       </w:r>
@@ -1376,19 +1826,74 @@
     </w:p>
     <w:p>
       <w:r>
-        <w:t>void GeneFloat::mutate() {</w:t>
-      </w:r>
-    </w:p>
-    <w:p>
-      <w:r>
-        <w:tab/>
-        <w:t>int randid = rand() % m_lenGene;</w:t>
-      </w:r>
-    </w:p>
-    <w:p>
-      <w:r>
-        <w:tab/>
-        <w:t>m_gene[randid] = !m_gene[randid];///类型取反</w:t>
+        <w:t xml:space="preserve">void </w:t>
+      </w:r>
+      <w:proofErr w:type="spellStart"/>
+      <w:r>
+        <w:t>GeneFloat</w:t>
+      </w:r>
+      <w:proofErr w:type="spellEnd"/>
+      <w:r>
+        <w:t>::mutate() {</w:t>
+      </w:r>
+    </w:p>
+    <w:p>
+      <w:r>
+        <w:tab/>
+        <w:t xml:space="preserve">int </w:t>
+      </w:r>
+      <w:proofErr w:type="spellStart"/>
+      <w:r>
+        <w:t>randid</w:t>
+      </w:r>
+      <w:proofErr w:type="spellEnd"/>
+      <w:r>
+        <w:t xml:space="preserve"> = rand() % </w:t>
+      </w:r>
+      <w:proofErr w:type="spellStart"/>
+      <w:r>
+        <w:t>m_lenGene</w:t>
+      </w:r>
+      <w:proofErr w:type="spellEnd"/>
+      <w:r>
+        <w:t>;</w:t>
+      </w:r>
+    </w:p>
+    <w:p>
+      <w:r>
+        <w:tab/>
+      </w:r>
+      <w:proofErr w:type="spellStart"/>
+      <w:r>
+        <w:t>m_gene</w:t>
+      </w:r>
+      <w:proofErr w:type="spellEnd"/>
+      <w:r>
+        <w:t>[</w:t>
+      </w:r>
+      <w:proofErr w:type="spellStart"/>
+      <w:r>
+        <w:t>randid</w:t>
+      </w:r>
+      <w:proofErr w:type="spellEnd"/>
+      <w:r>
+        <w:t>] = !</w:t>
+      </w:r>
+      <w:proofErr w:type="spellStart"/>
+      <w:r>
+        <w:t>m_gene</w:t>
+      </w:r>
+      <w:proofErr w:type="spellEnd"/>
+      <w:r>
+        <w:t>[</w:t>
+      </w:r>
+      <w:proofErr w:type="spellStart"/>
+      <w:r>
+        <w:t>randid</w:t>
+      </w:r>
+      <w:proofErr w:type="spellEnd"/>
+      <w:r>
+        <w:t>];///类型取反</w:t>
       </w:r>
     </w:p>
     <w:p>
@@ -1400,7 +1905,7 @@
       <w:pPr>
         <w:pStyle w:val="2"/>
       </w:pPr>
-      <w:bookmarkStart w:id="6" w:name="_Toc90802209"/>
+      <w:bookmarkStart w:id="6" w:name="_Toc90837726"/>
       <w:r>
         <w:rPr>
           <w:rFonts w:hint="eastAsia"/>
@@ -1419,7 +1924,15 @@
     </w:p>
     <w:p>
       <w:r>
-        <w:t>void  Popultation::choose()</w:t>
+        <w:t xml:space="preserve">void  </w:t>
+      </w:r>
+      <w:proofErr w:type="spellStart"/>
+      <w:r>
+        <w:t>Popultation</w:t>
+      </w:r>
+      <w:proofErr w:type="spellEnd"/>
+      <w:r>
+        <w:t>::choose()</w:t>
       </w:r>
     </w:p>
     <w:p>
@@ -1436,13 +1949,35 @@
     <w:p>
       <w:r>
         <w:tab/>
-        <w:t>m_lives.clear();</w:t>
-      </w:r>
-    </w:p>
-    <w:p>
-      <w:r>
-        <w:tab/>
-        <w:t>m_lives.push_back(m_result[0].index);</w:t>
+      </w:r>
+      <w:proofErr w:type="spellStart"/>
+      <w:r>
+        <w:t>m_lives.clear</w:t>
+      </w:r>
+      <w:proofErr w:type="spellEnd"/>
+      <w:r>
+        <w:t>();</w:t>
+      </w:r>
+    </w:p>
+    <w:p>
+      <w:r>
+        <w:tab/>
+      </w:r>
+      <w:proofErr w:type="spellStart"/>
+      <w:r>
+        <w:t>m_lives.push_back</w:t>
+      </w:r>
+      <w:proofErr w:type="spellEnd"/>
+      <w:r>
+        <w:t>(</w:t>
+      </w:r>
+      <w:proofErr w:type="spellStart"/>
+      <w:r>
+        <w:t>m_result</w:t>
+      </w:r>
+      <w:proofErr w:type="spellEnd"/>
+      <w:r>
+        <w:t>[0].index);</w:t>
       </w:r>
     </w:p>
     <w:p>
@@ -1460,22 +1995,62 @@
     <w:p>
       <w:r>
         <w:tab/>
-        <w:t>int s2 = m_groupNumber / 10;</w:t>
-      </w:r>
-    </w:p>
-    <w:p>
-      <w:r>
-        <w:tab/>
-        <w:t>for (int i = s1; i &lt; s2; ++i) {</w:t>
-      </w:r>
-    </w:p>
-    <w:p>
-      <w:r>
-        <w:tab/>
-      </w:r>
-      <w:r>
-        <w:tab/>
-        <w:t>int randNum = rand() % 100;</w:t>
+        <w:t xml:space="preserve">int s2 = </w:t>
+      </w:r>
+      <w:proofErr w:type="spellStart"/>
+      <w:r>
+        <w:t>m_groupNumber</w:t>
+      </w:r>
+      <w:proofErr w:type="spellEnd"/>
+      <w:r>
+        <w:t xml:space="preserve"> / 10;</w:t>
+      </w:r>
+    </w:p>
+    <w:p>
+      <w:r>
+        <w:tab/>
+        <w:t xml:space="preserve">for (int </w:t>
+      </w:r>
+      <w:proofErr w:type="spellStart"/>
+      <w:r>
+        <w:t>i</w:t>
+      </w:r>
+      <w:proofErr w:type="spellEnd"/>
+      <w:r>
+        <w:t xml:space="preserve"> = s1; </w:t>
+      </w:r>
+      <w:proofErr w:type="spellStart"/>
+      <w:r>
+        <w:t>i</w:t>
+      </w:r>
+      <w:proofErr w:type="spellEnd"/>
+      <w:r>
+        <w:t xml:space="preserve"> &lt; s2; ++</w:t>
+      </w:r>
+      <w:proofErr w:type="spellStart"/>
+      <w:r>
+        <w:t>i</w:t>
+      </w:r>
+      <w:proofErr w:type="spellEnd"/>
+      <w:r>
+        <w:t>) {</w:t>
+      </w:r>
+    </w:p>
+    <w:p>
+      <w:r>
+        <w:tab/>
+      </w:r>
+      <w:r>
+        <w:tab/>
+        <w:t xml:space="preserve">int </w:t>
+      </w:r>
+      <w:proofErr w:type="spellStart"/>
+      <w:r>
+        <w:t>randNum</w:t>
+      </w:r>
+      <w:proofErr w:type="spellEnd"/>
+      <w:r>
+        <w:t xml:space="preserve"> = rand() % 100;</w:t>
       </w:r>
     </w:p>
     <w:p>
@@ -1493,19 +2068,50 @@
       </w:r>
       <w:r>
         <w:tab/>
-        <w:t>if (randNum &lt; 90) {</w:t>
-      </w:r>
-    </w:p>
-    <w:p>
-      <w:r>
-        <w:tab/>
-      </w:r>
-      <w:r>
-        <w:tab/>
-      </w:r>
-      <w:r>
-        <w:tab/>
-        <w:t>m_lives.push_back(m_result[i].index);</w:t>
+        <w:t>if (</w:t>
+      </w:r>
+      <w:proofErr w:type="spellStart"/>
+      <w:r>
+        <w:t>randNum</w:t>
+      </w:r>
+      <w:proofErr w:type="spellEnd"/>
+      <w:r>
+        <w:t xml:space="preserve"> &lt; 90) {</w:t>
+      </w:r>
+    </w:p>
+    <w:p>
+      <w:r>
+        <w:tab/>
+      </w:r>
+      <w:r>
+        <w:tab/>
+      </w:r>
+      <w:r>
+        <w:tab/>
+      </w:r>
+      <w:proofErr w:type="spellStart"/>
+      <w:r>
+        <w:t>m_lives.push_back</w:t>
+      </w:r>
+      <w:proofErr w:type="spellEnd"/>
+      <w:r>
+        <w:t>(</w:t>
+      </w:r>
+      <w:proofErr w:type="spellStart"/>
+      <w:r>
+        <w:t>m_result</w:t>
+      </w:r>
+      <w:proofErr w:type="spellEnd"/>
+      <w:r>
+        <w:t>[</w:t>
+      </w:r>
+      <w:proofErr w:type="spellStart"/>
+      <w:r>
+        <w:t>i</w:t>
+      </w:r>
+      <w:proofErr w:type="spellEnd"/>
+      <w:r>
+        <w:t>].index);</w:t>
       </w:r>
     </w:p>
     <w:p>
@@ -1539,22 +2145,62 @@
     <w:p>
       <w:r>
         <w:tab/>
-        <w:t>s2 = m_groupNumber / 30;</w:t>
-      </w:r>
-    </w:p>
-    <w:p>
-      <w:r>
-        <w:tab/>
-        <w:t>for (int i = s1; i &lt; s2; ++i) {</w:t>
-      </w:r>
-    </w:p>
-    <w:p>
-      <w:r>
-        <w:tab/>
-      </w:r>
-      <w:r>
-        <w:tab/>
-        <w:t>int randNum = rand() % 100;</w:t>
+        <w:t xml:space="preserve">s2 = </w:t>
+      </w:r>
+      <w:proofErr w:type="spellStart"/>
+      <w:r>
+        <w:t>m_groupNumber</w:t>
+      </w:r>
+      <w:proofErr w:type="spellEnd"/>
+      <w:r>
+        <w:t xml:space="preserve"> / 30;</w:t>
+      </w:r>
+    </w:p>
+    <w:p>
+      <w:r>
+        <w:tab/>
+        <w:t xml:space="preserve">for (int </w:t>
+      </w:r>
+      <w:proofErr w:type="spellStart"/>
+      <w:r>
+        <w:t>i</w:t>
+      </w:r>
+      <w:proofErr w:type="spellEnd"/>
+      <w:r>
+        <w:t xml:space="preserve"> = s1; </w:t>
+      </w:r>
+      <w:proofErr w:type="spellStart"/>
+      <w:r>
+        <w:t>i</w:t>
+      </w:r>
+      <w:proofErr w:type="spellEnd"/>
+      <w:r>
+        <w:t xml:space="preserve"> &lt; s2; ++</w:t>
+      </w:r>
+      <w:proofErr w:type="spellStart"/>
+      <w:r>
+        <w:t>i</w:t>
+      </w:r>
+      <w:proofErr w:type="spellEnd"/>
+      <w:r>
+        <w:t>) {</w:t>
+      </w:r>
+    </w:p>
+    <w:p>
+      <w:r>
+        <w:tab/>
+      </w:r>
+      <w:r>
+        <w:tab/>
+        <w:t xml:space="preserve">int </w:t>
+      </w:r>
+      <w:proofErr w:type="spellStart"/>
+      <w:r>
+        <w:t>randNum</w:t>
+      </w:r>
+      <w:proofErr w:type="spellEnd"/>
+      <w:r>
+        <w:t xml:space="preserve"> = rand() % 100;</w:t>
       </w:r>
     </w:p>
     <w:p>
@@ -1572,19 +2218,50 @@
       </w:r>
       <w:r>
         <w:tab/>
-        <w:t>if (randNum &lt; 70) {</w:t>
-      </w:r>
-    </w:p>
-    <w:p>
-      <w:r>
-        <w:tab/>
-      </w:r>
-      <w:r>
-        <w:tab/>
-      </w:r>
-      <w:r>
-        <w:tab/>
-        <w:t>m_lives.push_back(m_result[i].index);</w:t>
+        <w:t>if (</w:t>
+      </w:r>
+      <w:proofErr w:type="spellStart"/>
+      <w:r>
+        <w:t>randNum</w:t>
+      </w:r>
+      <w:proofErr w:type="spellEnd"/>
+      <w:r>
+        <w:t xml:space="preserve"> &lt; 70) {</w:t>
+      </w:r>
+    </w:p>
+    <w:p>
+      <w:r>
+        <w:tab/>
+      </w:r>
+      <w:r>
+        <w:tab/>
+      </w:r>
+      <w:r>
+        <w:tab/>
+      </w:r>
+      <w:proofErr w:type="spellStart"/>
+      <w:r>
+        <w:t>m_lives.push_back</w:t>
+      </w:r>
+      <w:proofErr w:type="spellEnd"/>
+      <w:r>
+        <w:t>(</w:t>
+      </w:r>
+      <w:proofErr w:type="spellStart"/>
+      <w:r>
+        <w:t>m_result</w:t>
+      </w:r>
+      <w:proofErr w:type="spellEnd"/>
+      <w:r>
+        <w:t>[</w:t>
+      </w:r>
+      <w:proofErr w:type="spellStart"/>
+      <w:r>
+        <w:t>i</w:t>
+      </w:r>
+      <w:proofErr w:type="spellEnd"/>
+      <w:r>
+        <w:t>].index);</w:t>
       </w:r>
     </w:p>
     <w:p>
@@ -1611,7 +2288,15 @@
     <w:p>
       <w:r>
         <w:tab/>
-        <w:t>s2 = m_groupNumber;</w:t>
+        <w:t xml:space="preserve">s2 = </w:t>
+      </w:r>
+      <w:proofErr w:type="spellStart"/>
+      <w:r>
+        <w:t>m_groupNumber</w:t>
+      </w:r>
+      <w:proofErr w:type="spellEnd"/>
+      <w:r>
+        <w:t>;</w:t>
       </w:r>
     </w:p>
     <w:p>
@@ -1623,16 +2308,48 @@
     <w:p>
       <w:r>
         <w:tab/>
-        <w:t>for (int i = s1; i &lt; s2; ++i) {</w:t>
-      </w:r>
-    </w:p>
-    <w:p>
-      <w:r>
-        <w:tab/>
-      </w:r>
-      <w:r>
-        <w:tab/>
-        <w:t>int randNum = rand() % 100;</w:t>
+        <w:t xml:space="preserve">for (int </w:t>
+      </w:r>
+      <w:proofErr w:type="spellStart"/>
+      <w:r>
+        <w:t>i</w:t>
+      </w:r>
+      <w:proofErr w:type="spellEnd"/>
+      <w:r>
+        <w:t xml:space="preserve"> = s1; </w:t>
+      </w:r>
+      <w:proofErr w:type="spellStart"/>
+      <w:r>
+        <w:t>i</w:t>
+      </w:r>
+      <w:proofErr w:type="spellEnd"/>
+      <w:r>
+        <w:t xml:space="preserve"> &lt; s2; ++</w:t>
+      </w:r>
+      <w:proofErr w:type="spellStart"/>
+      <w:r>
+        <w:t>i</w:t>
+      </w:r>
+      <w:proofErr w:type="spellEnd"/>
+      <w:r>
+        <w:t>) {</w:t>
+      </w:r>
+    </w:p>
+    <w:p>
+      <w:r>
+        <w:tab/>
+      </w:r>
+      <w:r>
+        <w:tab/>
+        <w:t xml:space="preserve">int </w:t>
+      </w:r>
+      <w:proofErr w:type="spellStart"/>
+      <w:r>
+        <w:t>randNum</w:t>
+      </w:r>
+      <w:proofErr w:type="spellEnd"/>
+      <w:r>
+        <w:t xml:space="preserve"> = rand() % 100;</w:t>
       </w:r>
     </w:p>
     <w:p>
@@ -1650,19 +2367,50 @@
       </w:r>
       <w:r>
         <w:tab/>
-        <w:t>if (randNum &lt; 50) {</w:t>
-      </w:r>
-    </w:p>
-    <w:p>
-      <w:r>
-        <w:tab/>
-      </w:r>
-      <w:r>
-        <w:tab/>
-      </w:r>
-      <w:r>
-        <w:tab/>
-        <w:t>m_lives.push_back(m_result[i].index);</w:t>
+        <w:t>if (</w:t>
+      </w:r>
+      <w:proofErr w:type="spellStart"/>
+      <w:r>
+        <w:t>randNum</w:t>
+      </w:r>
+      <w:proofErr w:type="spellEnd"/>
+      <w:r>
+        <w:t xml:space="preserve"> &lt; 50) {</w:t>
+      </w:r>
+    </w:p>
+    <w:p>
+      <w:r>
+        <w:tab/>
+      </w:r>
+      <w:r>
+        <w:tab/>
+      </w:r>
+      <w:r>
+        <w:tab/>
+      </w:r>
+      <w:proofErr w:type="spellStart"/>
+      <w:r>
+        <w:t>m_lives.push_back</w:t>
+      </w:r>
+      <w:proofErr w:type="spellEnd"/>
+      <w:r>
+        <w:t>(</w:t>
+      </w:r>
+      <w:proofErr w:type="spellStart"/>
+      <w:r>
+        <w:t>m_result</w:t>
+      </w:r>
+      <w:proofErr w:type="spellEnd"/>
+      <w:r>
+        <w:t>[</w:t>
+      </w:r>
+      <w:proofErr w:type="spellStart"/>
+      <w:r>
+        <w:t>i</w:t>
+      </w:r>
+      <w:proofErr w:type="spellEnd"/>
+      <w:r>
+        <w:t>].index);</w:t>
       </w:r>
     </w:p>
     <w:p>
@@ -1689,7 +2437,7 @@
       <w:pPr>
         <w:pStyle w:val="1"/>
       </w:pPr>
-      <w:bookmarkStart w:id="7" w:name="_Toc90802210"/>
+      <w:bookmarkStart w:id="7" w:name="_Toc90837727"/>
       <w:r>
         <w:rPr>
           <w:rFonts w:hint="eastAsia"/>
@@ -1702,7 +2450,7 @@
       <w:pPr>
         <w:pStyle w:val="2"/>
       </w:pPr>
-      <w:bookmarkStart w:id="8" w:name="_Toc90802211"/>
+      <w:bookmarkStart w:id="8" w:name="_Toc90837728"/>
       <w:r>
         <w:rPr>
           <w:rFonts w:hint="eastAsia"/>
@@ -1783,9 +2531,6 @@
           <w:numId w:val="1"/>
         </w:numPr>
         <w:ind w:firstLineChars="0"/>
-        <w:rPr>
-          <w:rFonts w:hint="eastAsia"/>
-        </w:rPr>
       </w:pPr>
       <w:r>
         <w:rPr>
@@ -1796,18 +2541,42 @@
     </w:p>
     <w:p>
       <w:r>
-        <w:t>void Popultation::run(int iterNum) {</w:t>
-      </w:r>
-    </w:p>
-    <w:p>
-      <w:r>
-        <w:tab/>
-      </w:r>
-    </w:p>
-    <w:p>
-      <w:r>
-        <w:tab/>
-        <w:t>while (0 != (iterNum--)) {</w:t>
+        <w:t xml:space="preserve">void </w:t>
+      </w:r>
+      <w:proofErr w:type="spellStart"/>
+      <w:r>
+        <w:t>Popultation</w:t>
+      </w:r>
+      <w:proofErr w:type="spellEnd"/>
+      <w:r>
+        <w:t xml:space="preserve">::run(int </w:t>
+      </w:r>
+      <w:proofErr w:type="spellStart"/>
+      <w:r>
+        <w:t>iterNum</w:t>
+      </w:r>
+      <w:proofErr w:type="spellEnd"/>
+      <w:r>
+        <w:t>) {</w:t>
+      </w:r>
+    </w:p>
+    <w:p>
+      <w:r>
+        <w:tab/>
+      </w:r>
+    </w:p>
+    <w:p>
+      <w:r>
+        <w:tab/>
+        <w:t>while (0 != (</w:t>
+      </w:r>
+      <w:proofErr w:type="spellStart"/>
+      <w:r>
+        <w:t>iterNum</w:t>
+      </w:r>
+      <w:proofErr w:type="spellEnd"/>
+      <w:r>
+        <w:t>--)) {</w:t>
       </w:r>
     </w:p>
     <w:p>
@@ -1825,43 +2594,145 @@
       </w:r>
       <w:r>
         <w:tab/>
-        <w:t>for (int i = 0; i &lt; m_groupNumber; ++i) {</w:t>
-      </w:r>
-    </w:p>
-    <w:p>
-      <w:r>
-        <w:tab/>
-      </w:r>
-      <w:r>
-        <w:tab/>
-      </w:r>
-      <w:r>
-        <w:tab/>
-        <w:t>double x = m_members[i].translate();</w:t>
-      </w:r>
-    </w:p>
-    <w:p>
-      <w:r>
-        <w:tab/>
-      </w:r>
-      <w:r>
-        <w:tab/>
-      </w:r>
-      <w:r>
-        <w:tab/>
-        <w:t>m_result[i].val = myFun(x);</w:t>
-      </w:r>
-    </w:p>
-    <w:p>
-      <w:r>
-        <w:tab/>
-      </w:r>
-      <w:r>
-        <w:tab/>
-      </w:r>
-      <w:r>
-        <w:tab/>
-        <w:t>m_result[i].index = i;</w:t>
+        <w:t xml:space="preserve">for (int </w:t>
+      </w:r>
+      <w:proofErr w:type="spellStart"/>
+      <w:r>
+        <w:t>i</w:t>
+      </w:r>
+      <w:proofErr w:type="spellEnd"/>
+      <w:r>
+        <w:t xml:space="preserve"> = 0; </w:t>
+      </w:r>
+      <w:proofErr w:type="spellStart"/>
+      <w:r>
+        <w:t>i</w:t>
+      </w:r>
+      <w:proofErr w:type="spellEnd"/>
+      <w:r>
+        <w:t xml:space="preserve"> &lt; </w:t>
+      </w:r>
+      <w:proofErr w:type="spellStart"/>
+      <w:r>
+        <w:t>m_groupNumber</w:t>
+      </w:r>
+      <w:proofErr w:type="spellEnd"/>
+      <w:r>
+        <w:t>; ++</w:t>
+      </w:r>
+      <w:proofErr w:type="spellStart"/>
+      <w:r>
+        <w:t>i</w:t>
+      </w:r>
+      <w:proofErr w:type="spellEnd"/>
+      <w:r>
+        <w:t>) {</w:t>
+      </w:r>
+    </w:p>
+    <w:p>
+      <w:r>
+        <w:tab/>
+      </w:r>
+      <w:r>
+        <w:tab/>
+      </w:r>
+      <w:r>
+        <w:tab/>
+        <w:t xml:space="preserve">double x = </w:t>
+      </w:r>
+      <w:proofErr w:type="spellStart"/>
+      <w:r>
+        <w:t>m_members</w:t>
+      </w:r>
+      <w:proofErr w:type="spellEnd"/>
+      <w:r>
+        <w:t>[</w:t>
+      </w:r>
+      <w:proofErr w:type="spellStart"/>
+      <w:r>
+        <w:t>i</w:t>
+      </w:r>
+      <w:proofErr w:type="spellEnd"/>
+      <w:r>
+        <w:t>].translate();</w:t>
+      </w:r>
+    </w:p>
+    <w:p>
+      <w:r>
+        <w:tab/>
+      </w:r>
+      <w:r>
+        <w:tab/>
+      </w:r>
+      <w:r>
+        <w:tab/>
+      </w:r>
+      <w:proofErr w:type="spellStart"/>
+      <w:r>
+        <w:t>m_result</w:t>
+      </w:r>
+      <w:proofErr w:type="spellEnd"/>
+      <w:r>
+        <w:t>[</w:t>
+      </w:r>
+      <w:proofErr w:type="spellStart"/>
+      <w:r>
+        <w:t>i</w:t>
+      </w:r>
+      <w:proofErr w:type="spellEnd"/>
+      <w:r>
+        <w:t>].</w:t>
+      </w:r>
+      <w:proofErr w:type="spellStart"/>
+      <w:r>
+        <w:t>val</w:t>
+      </w:r>
+      <w:proofErr w:type="spellEnd"/>
+      <w:r>
+        <w:t xml:space="preserve"> = </w:t>
+      </w:r>
+      <w:proofErr w:type="spellStart"/>
+      <w:r>
+        <w:t>myFun</w:t>
+      </w:r>
+      <w:proofErr w:type="spellEnd"/>
+      <w:r>
+        <w:t>(x);</w:t>
+      </w:r>
+    </w:p>
+    <w:p>
+      <w:r>
+        <w:tab/>
+      </w:r>
+      <w:r>
+        <w:tab/>
+      </w:r>
+      <w:r>
+        <w:tab/>
+      </w:r>
+      <w:proofErr w:type="spellStart"/>
+      <w:r>
+        <w:t>m_result</w:t>
+      </w:r>
+      <w:proofErr w:type="spellEnd"/>
+      <w:r>
+        <w:t>[</w:t>
+      </w:r>
+      <w:proofErr w:type="spellStart"/>
+      <w:r>
+        <w:t>i</w:t>
+      </w:r>
+      <w:proofErr w:type="spellEnd"/>
+      <w:r>
+        <w:t xml:space="preserve">].index = </w:t>
+      </w:r>
+      <w:proofErr w:type="spellStart"/>
+      <w:r>
+        <w:t>i</w:t>
+      </w:r>
+      <w:proofErr w:type="spellEnd"/>
+      <w:r>
+        <w:t>;</w:t>
       </w:r>
     </w:p>
     <w:p>
@@ -1879,7 +2750,31 @@
       </w:r>
       <w:r>
         <w:tab/>
-        <w:t>std::sort(m_result.begin(), m_result.end(), CResultCmp);</w:t>
+        <w:t>std::sort(</w:t>
+      </w:r>
+      <w:proofErr w:type="spellStart"/>
+      <w:r>
+        <w:t>m_result.begin</w:t>
+      </w:r>
+      <w:proofErr w:type="spellEnd"/>
+      <w:r>
+        <w:t xml:space="preserve">(), </w:t>
+      </w:r>
+      <w:proofErr w:type="spellStart"/>
+      <w:r>
+        <w:t>m_result.end</w:t>
+      </w:r>
+      <w:proofErr w:type="spellEnd"/>
+      <w:r>
+        <w:t xml:space="preserve">(), </w:t>
+      </w:r>
+      <w:proofErr w:type="spellStart"/>
+      <w:r>
+        <w:t>CResultCmp</w:t>
+      </w:r>
+      <w:proofErr w:type="spellEnd"/>
+      <w:r>
+        <w:t>);</w:t>
       </w:r>
     </w:p>
     <w:p>
@@ -1903,16 +2798,64 @@
       </w:r>
       <w:r>
         <w:tab/>
-        <w:t>double x = m_members[m_result[0].index].translate();</w:t>
-      </w:r>
-    </w:p>
-    <w:p>
-      <w:r>
-        <w:tab/>
-      </w:r>
-      <w:r>
-        <w:tab/>
-        <w:t>std::cout &lt;&lt; "当代最优秀的个体:" &lt;&lt; x &lt;&lt; "当前目标函数值:" &lt;&lt; m_result[0].val &lt;&lt; std::endl;</w:t>
+        <w:t xml:space="preserve">double x = </w:t>
+      </w:r>
+      <w:proofErr w:type="spellStart"/>
+      <w:r>
+        <w:t>m_members</w:t>
+      </w:r>
+      <w:proofErr w:type="spellEnd"/>
+      <w:r>
+        <w:t>[</w:t>
+      </w:r>
+      <w:proofErr w:type="spellStart"/>
+      <w:r>
+        <w:t>m_result</w:t>
+      </w:r>
+      <w:proofErr w:type="spellEnd"/>
+      <w:r>
+        <w:t>[0].index].translate();</w:t>
+      </w:r>
+    </w:p>
+    <w:p>
+      <w:r>
+        <w:tab/>
+      </w:r>
+      <w:r>
+        <w:tab/>
+        <w:t>std::</w:t>
+      </w:r>
+      <w:proofErr w:type="spellStart"/>
+      <w:r>
+        <w:t>cout</w:t>
+      </w:r>
+      <w:proofErr w:type="spellEnd"/>
+      <w:r>
+        <w:t xml:space="preserve"> &lt;&lt; "当代最优秀的个体:" &lt;&lt; x &lt;&lt; "当前目标函数值:" &lt;&lt; </w:t>
+      </w:r>
+      <w:proofErr w:type="spellStart"/>
+      <w:r>
+        <w:t>m_result</w:t>
+      </w:r>
+      <w:proofErr w:type="spellEnd"/>
+      <w:r>
+        <w:t>[0].</w:t>
+      </w:r>
+      <w:proofErr w:type="spellStart"/>
+      <w:r>
+        <w:t>val</w:t>
+      </w:r>
+      <w:proofErr w:type="spellEnd"/>
+      <w:r>
+        <w:t xml:space="preserve"> &lt;&lt; std::</w:t>
+      </w:r>
+      <w:proofErr w:type="spellStart"/>
+      <w:r>
+        <w:t>endl</w:t>
+      </w:r>
+      <w:proofErr w:type="spellEnd"/>
+      <w:r>
+        <w:t>;</w:t>
       </w:r>
     </w:p>
     <w:p>
@@ -1963,13 +2906,58 @@
       </w:r>
     </w:p>
     <w:p>
+      <w:r>
+        <w:t>}</w:t>
+      </w:r>
+    </w:p>
+    <w:p>
       <w:pPr>
-        <w:rPr>
-          <w:rFonts w:hint="eastAsia"/>
-        </w:rPr>
+        <w:pStyle w:val="2"/>
       </w:pPr>
-      <w:r>
-        <w:t>}</w:t>
+      <w:bookmarkStart w:id="9" w:name="_Toc90837729"/>
+      <w:r>
+        <w:rPr>
+          <w:rFonts w:hint="eastAsia"/>
+        </w:rPr>
+        <w:t>流程图</w:t>
+      </w:r>
+      <w:bookmarkEnd w:id="9"/>
+    </w:p>
+    <w:p>
+      <w:pPr>
+        <w:rPr>
+          <w:rFonts w:hint="eastAsia"/>
+        </w:rPr>
+      </w:pPr>
+      <w:r>
+        <w:tab/>
+      </w:r>
+      <w:r>
+        <w:object w:dxaOrig="4740" w:dyaOrig="9015" w14:anchorId="2E742FC3">
+          <v:shapetype id="_x0000_t75" coordsize="21600,21600" o:spt="75" o:preferrelative="t" path="m@4@5l@4@11@9@11@9@5xe" filled="f" stroked="f">
+            <v:stroke joinstyle="miter"/>
+            <v:formulas>
+              <v:f eqn="if lineDrawn pixelLineWidth 0"/>
+              <v:f eqn="sum @0 1 0"/>
+              <v:f eqn="sum 0 0 @1"/>
+              <v:f eqn="prod @2 1 2"/>
+              <v:f eqn="prod @3 21600 pixelWidth"/>
+              <v:f eqn="prod @3 21600 pixelHeight"/>
+              <v:f eqn="sum @0 0 1"/>
+              <v:f eqn="prod @6 1 2"/>
+              <v:f eqn="prod @7 21600 pixelWidth"/>
+              <v:f eqn="sum @8 21600 0"/>
+              <v:f eqn="prod @7 21600 pixelHeight"/>
+              <v:f eqn="sum @10 21600 0"/>
+            </v:formulas>
+            <v:path o:extrusionok="f" gradientshapeok="t" o:connecttype="rect"/>
+            <o:lock v:ext="edit" aspectratio="t"/>
+          </v:shapetype>
+          <v:shape id="_x0000_i1025" type="#_x0000_t75" style="width:237.15pt;height:450.55pt" o:ole="">
+            <v:imagedata r:id="rId8" o:title=""/>
+          </v:shape>
+          <o:OLEObject Type="Embed" ProgID="Visio.Drawing.15" ShapeID="_x0000_i1025" DrawAspect="Content" ObjectID="_1701450465" r:id="rId9"/>
+        </w:object>
       </w:r>
     </w:p>
     <w:sectPr>
